--- a/src/zdocx_examle.w3mi.data.docx
+++ b/src/zdocx_examle.w3mi.data.docx
@@ -1,6 +1,6 @@
 
 <file path=word/document.xml><?xml version="1.0" encoding="utf-8"?>
-<w:document xmlns:wpc="http://schemas.microsoft.com/office/word/2010/wordprocessingCanvas" xmlns:cx="http://schemas.microsoft.com/office/drawing/2014/chartex" xmlns:cx1="http://schemas.microsoft.com/office/drawing/2015/9/8/chartex" xmlns:cx2="http://schemas.microsoft.com/office/drawing/2015/10/21/chartex" xmlns:cx3="http://schemas.microsoft.com/office/drawing/2016/5/9/chartex" xmlns:cx4="http://schemas.microsoft.com/office/drawing/2016/5/10/chartex" xmlns:cx5="http://schemas.microsoft.com/office/drawing/2016/5/11/chartex" xmlns:cx6="http://schemas.microsoft.com/office/drawing/2016/5/12/chartex" xmlns:cx7="http://schemas.microsoft.com/office/drawing/2016/5/13/chartex" xmlns:cx8="http://schemas.microsoft.com/office/drawing/2016/5/14/chartex" xmlns:mc="http://schemas.openxmlformats.org/markup-compatibility/2006" xmlns:aink="http://schemas.microsoft.com/office/drawing/2016/ink" xmlns:am3d="http://schemas.microsoft.com/office/drawing/2017/model3d" xmlns:o="urn:schemas-microsoft-com:office:office" xmlns:r="http://schemas.openxmlformats.org/officeDocument/2006/relationships" xmlns:m="http://schemas.openxmlformats.org/officeDocument/2006/math" xmlns:v="urn:schemas-microsoft-com:vml" xmlns:wp14="http://schemas.microsoft.com/office/word/2010/wordprocessingDrawing" xmlns:wp="http://schemas.openxmlformats.org/drawingml/2006/wordprocessingDrawing" xmlns:w10="urn:schemas-microsoft-com:office:word" xmlns:w="http://schemas.openxmlformats.org/wordprocessingml/2006/main" xmlns:w14="http://schemas.microsoft.com/office/word/2010/wordml" xmlns:w15="http://schemas.microsoft.com/office/word/2012/wordml" xmlns:w16cid="http://schemas.microsoft.com/office/word/2016/wordml/cid" xmlns:w16se="http://schemas.microsoft.com/office/word/2015/wordml/symex" xmlns:wpg="http://schemas.microsoft.com/office/word/2010/wordprocessingGroup" xmlns:wpi="http://schemas.microsoft.com/office/word/2010/wordprocessingInk" xmlns:wne="http://schemas.microsoft.com/office/word/2006/wordml" xmlns:wps="http://schemas.microsoft.com/office/word/2010/wordprocessingShape" mc:Ignorable="w14 w15 w16se w16cid wp14">
+<w:document xmlns:wpc="http://schemas.microsoft.com/office/word/2010/wordprocessingCanvas" xmlns:cx="http://schemas.microsoft.com/office/drawing/2014/chartex" xmlns:cx1="http://schemas.microsoft.com/office/drawing/2015/9/8/chartex" xmlns:cx2="http://schemas.microsoft.com/office/drawing/2015/10/21/chartex" xmlns:cx3="http://schemas.microsoft.com/office/drawing/2016/5/9/chartex" xmlns:cx4="http://schemas.microsoft.com/office/drawing/2016/5/10/chartex" xmlns:cx5="http://schemas.microsoft.com/office/drawing/2016/5/11/chartex" xmlns:cx6="http://schemas.microsoft.com/office/drawing/2016/5/12/chartex" xmlns:cx7="http://schemas.microsoft.com/office/drawing/2016/5/13/chartex" xmlns:cx8="http://schemas.microsoft.com/office/drawing/2016/5/14/chartex" xmlns:mc="http://schemas.openxmlformats.org/markup-compatibility/2006" xmlns:aink="http://schemas.microsoft.com/office/drawing/2016/ink" xmlns:am3d="http://schemas.microsoft.com/office/drawing/2017/model3d" xmlns:o="urn:schemas-microsoft-com:office:office" xmlns:oel="http://schemas.microsoft.com/office/2019/extlst" xmlns:r="http://schemas.openxmlformats.org/officeDocument/2006/relationships" xmlns:m="http://schemas.openxmlformats.org/officeDocument/2006/math" xmlns:v="urn:schemas-microsoft-com:vml" xmlns:wp14="http://schemas.microsoft.com/office/word/2010/wordprocessingDrawing" xmlns:wp="http://schemas.openxmlformats.org/drawingml/2006/wordprocessingDrawing" xmlns:w10="urn:schemas-microsoft-com:office:word" xmlns:w="http://schemas.openxmlformats.org/wordprocessingml/2006/main" xmlns:w14="http://schemas.microsoft.com/office/word/2010/wordml" xmlns:w15="http://schemas.microsoft.com/office/word/2012/wordml" xmlns:w16cex="http://schemas.microsoft.com/office/word/2018/wordml/cex" xmlns:w16cid="http://schemas.microsoft.com/office/word/2016/wordml/cid" xmlns:w16="http://schemas.microsoft.com/office/word/2018/wordml" xmlns:w16sdtdh="http://schemas.microsoft.com/office/word/2020/wordml/sdtdatahash" xmlns:w16se="http://schemas.microsoft.com/office/word/2015/wordml/symex" xmlns:wpg="http://schemas.microsoft.com/office/word/2010/wordprocessingGroup" xmlns:wpi="http://schemas.microsoft.com/office/word/2010/wordprocessingInk" xmlns:wne="http://schemas.microsoft.com/office/word/2006/wordml" xmlns:wps="http://schemas.microsoft.com/office/word/2010/wordprocessingShape" mc:Ignorable="w14 w15 w16se w16cid w16 w16cex w16sdtdh wp14">
   <w:body>
     <w:p>
       <w:pPr>
@@ -58,8 +58,6 @@
         </w:rPr>
         <w:t>asd</w:t>
       </w:r>
-      <w:bookmarkStart w:id="0" w:name="_GoBack"/>
-      <w:bookmarkEnd w:id="0"/>
       <w:proofErr w:type="spellEnd"/>
     </w:p>
     <w:p>
@@ -87,7 +85,6 @@
             <w:docPart w:val="DefaultPlaceholder_-1854013440"/>
           </w:placeholder>
         </w:sdtPr>
-        <w:sdtEndPr/>
         <w:sdtContent>
           <w:r>
             <w:rPr>
@@ -123,7 +120,6 @@
             <w:docPart w:val="DefaultPlaceholder_-1854013440"/>
           </w:placeholder>
         </w:sdtPr>
-        <w:sdtEndPr/>
         <w:sdtContent>
           <w:r>
             <w:rPr>
@@ -151,7 +147,6 @@
             <w:docPart w:val="DefaultPlaceholder_-1854013440"/>
           </w:placeholder>
         </w:sdtPr>
-        <w:sdtEndPr/>
         <w:sdtContent>
           <w:r>
             <w:rPr>
@@ -179,7 +174,6 @@
             <w:docPart w:val="DefaultPlaceholder_-1854013440"/>
           </w:placeholder>
         </w:sdtPr>
-        <w:sdtEndPr/>
         <w:sdtContent>
           <w:r>
             <w:rPr>
@@ -319,21 +313,7 @@
         <w:rPr>
           <w:lang w:val="en-US"/>
         </w:rPr>
-        <w:t xml:space="preserve"> </w:t>
-      </w:r>
-      <w:proofErr w:type="spellStart"/>
-      <w:r>
-        <w:rPr>
-          <w:lang w:val="en-US"/>
-        </w:rPr>
-        <w:t>labore</w:t>
-      </w:r>
-      <w:proofErr w:type="spellEnd"/>
-      <w:r>
-        <w:rPr>
-          <w:lang w:val="en-US"/>
-        </w:rPr>
-        <w:t xml:space="preserve"> et dolore magna </w:t>
+        <w:t xml:space="preserve"> labore et dolore magna </w:t>
       </w:r>
       <w:proofErr w:type="spellStart"/>
       <w:r>
@@ -826,8 +806,8 @@
           <w:bCs/>
           <w:lang w:val="en-US"/>
         </w:rPr>
-        <w:alias w:val="table3"/>
-        <w:tag w:val="table3"/>
+        <w:alias w:val="table_3"/>
+        <w:tag w:val="table_3"/>
         <w:id w:val="1618256777"/>
         <w15:repeatingSection/>
       </w:sdtPr>
@@ -860,7 +840,7 @@
           <w:sdtContent>
             <w:p>
               <w:pPr>
-                <w:pStyle w:val="ListParagraph"/>
+                <w:pStyle w:val="a7"/>
                 <w:numPr>
                   <w:ilvl w:val="0"/>
                   <w:numId w:val="1"/>
@@ -878,14 +858,13 @@
                     <w:bCs/>
                     <w:lang w:val="en-US"/>
                   </w:rPr>
-                  <w:alias w:val="person"/>
-                  <w:tag w:val="person"/>
+                  <w:alias w:val="person1"/>
+                  <w:tag w:val="person1"/>
                   <w:id w:val="-1904670435"/>
                   <w:placeholder>
                     <w:docPart w:val="DefaultPlaceholder_-1854013440"/>
                   </w:placeholder>
                 </w:sdtPr>
-                <w:sdtEndPr/>
                 <w:sdtContent>
                   <w:r>
                     <w:rPr>
@@ -933,7 +912,6 @@
                     <w:docPart w:val="DefaultPlaceholder_-1854013440"/>
                   </w:placeholder>
                 </w:sdtPr>
-                <w:sdtEndPr/>
                 <w:sdtContent>
                   <w:r>
                     <w:rPr>
@@ -965,7 +943,7 @@
     </w:p>
     <w:tbl>
       <w:tblPr>
-        <w:tblStyle w:val="TableGrid"/>
+        <w:tblStyle w:val="a3"/>
         <w:tblW w:w="0" w:type="auto"/>
         <w:tblLook w:val="04A0" w:firstRow="1" w:lastRow="0" w:firstColumn="1" w:lastColumn="0" w:noHBand="0" w:noVBand="1"/>
       </w:tblPr>
@@ -983,7 +961,6 @@
           <w:id w:val="182319624"/>
           <w15:repeatingSection/>
         </w:sdtPr>
-        <w:sdtEndPr/>
         <w:sdtContent>
           <w:sdt>
             <w:sdtPr>
@@ -996,7 +973,6 @@
               </w:placeholder>
               <w15:repeatingSectionItem/>
             </w:sdtPr>
-            <w:sdtEndPr/>
             <w:sdtContent>
               <w:tr>
                 <w:tc>
@@ -1041,7 +1017,6 @@
                           <w:docPart w:val="DefaultPlaceholder_-1854013440"/>
                         </w:placeholder>
                       </w:sdtPr>
-                      <w:sdtEndPr/>
                       <w:sdtContent>
                         <w:r>
                           <w:rPr>
@@ -1054,7 +1029,7 @@
                   </w:p>
                   <w:tbl>
                     <w:tblPr>
-                      <w:tblStyle w:val="TableGrid"/>
+                      <w:tblStyle w:val="a3"/>
                       <w:tblW w:w="0" w:type="auto"/>
                       <w:tblLook w:val="04A0" w:firstRow="1" w:lastRow="0" w:firstColumn="1" w:lastColumn="0" w:noHBand="0" w:noVBand="1"/>
                     </w:tblPr>
@@ -1132,7 +1107,6 @@
                         <w:id w:val="-1649272726"/>
                         <w15:repeatingSection/>
                       </w:sdtPr>
-                      <w:sdtEndPr/>
                       <w:sdtContent>
                         <w:sdt>
                           <w:sdtPr>
@@ -1145,7 +1119,6 @@
                             </w:placeholder>
                             <w15:repeatingSectionItem/>
                           </w:sdtPr>
-                          <w:sdtEndPr/>
                           <w:sdtContent>
                             <w:tr>
                               <w:tc>
@@ -1164,7 +1137,6 @@
                                       <w:docPart w:val="DefaultPlaceholder_-1854013440"/>
                                     </w:placeholder>
                                   </w:sdtPr>
-                                  <w:sdtEndPr/>
                                   <w:sdtContent>
                                     <w:p>
                                       <w:pPr>
@@ -1198,7 +1170,6 @@
                                       <w:docPart w:val="DefaultPlaceholder_-1854013440"/>
                                     </w:placeholder>
                                   </w:sdtPr>
-                                  <w:sdtEndPr/>
                                   <w:sdtContent>
                                     <w:p>
                                       <w:pPr>
@@ -1232,7 +1203,6 @@
                                       <w:docPart w:val="DefaultPlaceholder_-1854013440"/>
                                     </w:placeholder>
                                   </w:sdtPr>
-                                  <w:sdtEndPr/>
                                   <w:sdtContent>
                                     <w:p>
                                       <w:pPr>
@@ -1301,12 +1271,11 @@
         <w:rPr>
           <w:lang w:val="en-US"/>
         </w:rPr>
-        <w:alias w:val="tab1"/>
-        <w:tag w:val="tab1"/>
+        <w:alias w:val="tab_1"/>
+        <w:tag w:val="tab_1"/>
         <w:id w:val="-175808662"/>
         <w15:repeatingSection/>
       </w:sdtPr>
-      <w:sdtEndPr/>
       <w:sdtContent>
         <w:sdt>
           <w:sdtPr>
@@ -1319,11 +1288,10 @@
             </w:placeholder>
             <w15:repeatingSectionItem/>
           </w:sdtPr>
-          <w:sdtEndPr/>
           <w:sdtContent>
             <w:tbl>
               <w:tblPr>
-                <w:tblStyle w:val="TableGrid"/>
+                <w:tblStyle w:val="a3"/>
                 <w:tblW w:w="0" w:type="auto"/>
                 <w:tblBorders>
                   <w:top w:val="none" w:sz="0" w:space="0" w:color="auto"/>
@@ -1347,26 +1315,31 @@
                       <w:bottom w:val="single" w:sz="4" w:space="0" w:color="auto"/>
                     </w:tcBorders>
                   </w:tcPr>
-                  <w:sdt>
-                    <w:sdtPr>
+                  <w:p>
+                    <w:pPr>
                       <w:rPr>
                         <w:lang w:val="en-US"/>
                       </w:rPr>
-                      <w:alias w:val="title1"/>
-                      <w:tag w:val="title1"/>
-                      <w:id w:val="1883517199"/>
-                      <w:placeholder>
-                        <w:docPart w:val="DefaultPlaceholder_-1854013440"/>
-                      </w:placeholder>
-                    </w:sdtPr>
-                    <w:sdtEndPr/>
-                    <w:sdtContent>
-                      <w:p>
-                        <w:pPr>
-                          <w:rPr>
-                            <w:lang w:val="en-US"/>
-                          </w:rPr>
-                        </w:pPr>
+                    </w:pPr>
+                    <w:r>
+                      <w:rPr>
+                        <w:lang w:val="en-US"/>
+                      </w:rPr>
+                      <w:t>-</w:t>
+                    </w:r>
+                    <w:sdt>
+                      <w:sdtPr>
+                        <w:rPr>
+                          <w:lang w:val="en-US"/>
+                        </w:rPr>
+                        <w:alias w:val="title1"/>
+                        <w:tag w:val="title1"/>
+                        <w:id w:val="1883517199"/>
+                        <w:placeholder>
+                          <w:docPart w:val="DefaultPlaceholder_-1854013440"/>
+                        </w:placeholder>
+                      </w:sdtPr>
+                      <w:sdtContent>
                         <w:r>
                           <w:rPr>
                             <w:lang w:val="en-US"/>
@@ -1387,9 +1360,9 @@
                           </w:rPr>
                           <w:t xml:space="preserve"> 1</w:t>
                         </w:r>
-                      </w:p>
-                    </w:sdtContent>
-                  </w:sdt>
+                      </w:sdtContent>
+                    </w:sdt>
+                  </w:p>
                 </w:tc>
               </w:tr>
               <w:tr>
@@ -1490,7 +1463,6 @@
                   <w:id w:val="-2132939035"/>
                   <w15:repeatingSection/>
                 </w:sdtPr>
-                <w:sdtEndPr/>
                 <w:sdtContent>
                   <w:sdt>
                     <w:sdtPr>
@@ -1503,7 +1475,6 @@
                       </w:placeholder>
                       <w15:repeatingSectionItem/>
                     </w:sdtPr>
-                    <w:sdtEndPr/>
                     <w:sdtContent>
                       <w:tr>
                         <w:tc>
@@ -1526,7 +1497,6 @@
                                 <w:docPart w:val="DefaultPlaceholder_-1854013440"/>
                               </w:placeholder>
                             </w:sdtPr>
-                            <w:sdtEndPr/>
                             <w:sdtContent>
                               <w:p>
                                 <w:pPr>
@@ -1563,7 +1533,6 @@
                                 <w:docPart w:val="DefaultPlaceholder_-1854013440"/>
                               </w:placeholder>
                             </w:sdtPr>
-                            <w:sdtEndPr/>
                             <w:sdtContent>
                               <w:p>
                                 <w:pPr>
@@ -1600,7 +1569,6 @@
                                 <w:docPart w:val="DefaultPlaceholder_-1854013440"/>
                               </w:placeholder>
                             </w:sdtPr>
-                            <w:sdtEndPr/>
                             <w:sdtContent>
                               <w:p>
                                 <w:pPr>
@@ -1638,7 +1606,6 @@
                                 <w:docPart w:val="DefaultPlaceholder_-1854013440"/>
                               </w:placeholder>
                             </w:sdtPr>
-                            <w:sdtEndPr/>
                             <w:sdtContent>
                               <w:p>
                                 <w:pPr>
@@ -1685,12 +1652,11 @@
         <w:rPr>
           <w:lang w:val="en-US"/>
         </w:rPr>
-        <w:alias w:val="tab2"/>
-        <w:tag w:val="tab2"/>
+        <w:alias w:val="tab_2"/>
+        <w:tag w:val="tab_2"/>
         <w:id w:val="1805891396"/>
         <w15:repeatingSection/>
       </w:sdtPr>
-      <w:sdtEndPr/>
       <w:sdtContent>
         <w:sdt>
           <w:sdtPr>
@@ -1703,11 +1669,10 @@
             </w:placeholder>
             <w15:repeatingSectionItem/>
           </w:sdtPr>
-          <w:sdtEndPr/>
           <w:sdtContent>
             <w:tbl>
               <w:tblPr>
-                <w:tblStyle w:val="TableGrid"/>
+                <w:tblStyle w:val="a3"/>
                 <w:tblW w:w="0" w:type="auto"/>
                 <w:tblLook w:val="04A0" w:firstRow="1" w:lastRow="0" w:firstColumn="1" w:lastColumn="0" w:noHBand="0" w:noVBand="1"/>
               </w:tblPr>
@@ -1727,26 +1692,25 @@
                       <w:right w:val="nil"/>
                     </w:tcBorders>
                   </w:tcPr>
-                  <w:sdt>
-                    <w:sdtPr>
+                  <w:p>
+                    <w:pPr>
                       <w:rPr>
                         <w:lang w:val="en-US"/>
                       </w:rPr>
-                      <w:alias w:val="title2"/>
-                      <w:tag w:val="title2"/>
-                      <w:id w:val="-1569643075"/>
-                      <w:placeholder>
-                        <w:docPart w:val="DefaultPlaceholder_-1854013440"/>
-                      </w:placeholder>
-                    </w:sdtPr>
-                    <w:sdtEndPr/>
-                    <w:sdtContent>
-                      <w:p>
-                        <w:pPr>
-                          <w:rPr>
-                            <w:lang w:val="en-US"/>
-                          </w:rPr>
-                        </w:pPr>
+                    </w:pPr>
+                    <w:sdt>
+                      <w:sdtPr>
+                        <w:rPr>
+                          <w:lang w:val="en-US"/>
+                        </w:rPr>
+                        <w:alias w:val="title2"/>
+                        <w:tag w:val="title2"/>
+                        <w:id w:val="-1569643075"/>
+                        <w:placeholder>
+                          <w:docPart w:val="DefaultPlaceholder_-1854013440"/>
+                        </w:placeholder>
+                      </w:sdtPr>
+                      <w:sdtContent>
                         <w:r>
                           <w:rPr>
                             <w:lang w:val="en-US"/>
@@ -1767,9 +1731,9 @@
                           </w:rPr>
                           <w:t xml:space="preserve"> 1</w:t>
                         </w:r>
-                      </w:p>
-                    </w:sdtContent>
-                  </w:sdt>
+                      </w:sdtContent>
+                    </w:sdt>
+                  </w:p>
                 </w:tc>
               </w:tr>
               <w:tr>
@@ -1838,7 +1802,6 @@
                   <w:id w:val="1741287132"/>
                   <w15:repeatingSection/>
                 </w:sdtPr>
-                <w:sdtEndPr/>
                 <w:sdtContent>
                   <w:sdt>
                     <w:sdtPr>
@@ -1851,7 +1814,6 @@
                       </w:placeholder>
                       <w15:repeatingSectionItem/>
                     </w:sdtPr>
-                    <w:sdtEndPr/>
                     <w:sdtContent>
                       <w:tr>
                         <w:tc>
@@ -1870,7 +1832,6 @@
                                 <w:docPart w:val="DefaultPlaceholder_-1854013440"/>
                               </w:placeholder>
                             </w:sdtPr>
-                            <w:sdtEndPr/>
                             <w:sdtContent>
                               <w:p>
                                 <w:pPr>
@@ -1904,7 +1865,6 @@
                                 <w:docPart w:val="DefaultPlaceholder_-1854013440"/>
                               </w:placeholder>
                             </w:sdtPr>
-                            <w:sdtEndPr/>
                             <w:sdtContent>
                               <w:p>
                                 <w:pPr>
@@ -1938,7 +1898,6 @@
                                 <w:docPart w:val="DefaultPlaceholder_-1854013440"/>
                               </w:placeholder>
                             </w:sdtPr>
-                            <w:sdtEndPr/>
                             <w:sdtContent>
                               <w:p>
                                 <w:pPr>
@@ -1991,7 +1950,7 @@
 </file>
 
 <file path=word/numbering.xml><?xml version="1.0" encoding="utf-8"?>
-<w:numbering xmlns:wpc="http://schemas.microsoft.com/office/word/2010/wordprocessingCanvas" xmlns:cx="http://schemas.microsoft.com/office/drawing/2014/chartex" xmlns:cx1="http://schemas.microsoft.com/office/drawing/2015/9/8/chartex" xmlns:cx2="http://schemas.microsoft.com/office/drawing/2015/10/21/chartex" xmlns:cx3="http://schemas.microsoft.com/office/drawing/2016/5/9/chartex" xmlns:cx4="http://schemas.microsoft.com/office/drawing/2016/5/10/chartex" xmlns:cx5="http://schemas.microsoft.com/office/drawing/2016/5/11/chartex" xmlns:cx6="http://schemas.microsoft.com/office/drawing/2016/5/12/chartex" xmlns:cx7="http://schemas.microsoft.com/office/drawing/2016/5/13/chartex" xmlns:cx8="http://schemas.microsoft.com/office/drawing/2016/5/14/chartex" xmlns:mc="http://schemas.openxmlformats.org/markup-compatibility/2006" xmlns:aink="http://schemas.microsoft.com/office/drawing/2016/ink" xmlns:am3d="http://schemas.microsoft.com/office/drawing/2017/model3d" xmlns:o="urn:schemas-microsoft-com:office:office" xmlns:r="http://schemas.openxmlformats.org/officeDocument/2006/relationships" xmlns:m="http://schemas.openxmlformats.org/officeDocument/2006/math" xmlns:v="urn:schemas-microsoft-com:vml" xmlns:wp14="http://schemas.microsoft.com/office/word/2010/wordprocessingDrawing" xmlns:wp="http://schemas.openxmlformats.org/drawingml/2006/wordprocessingDrawing" xmlns:w10="urn:schemas-microsoft-com:office:word" xmlns:w="http://schemas.openxmlformats.org/wordprocessingml/2006/main" xmlns:w14="http://schemas.microsoft.com/office/word/2010/wordml" xmlns:w15="http://schemas.microsoft.com/office/word/2012/wordml" xmlns:w16cid="http://schemas.microsoft.com/office/word/2016/wordml/cid" xmlns:w16se="http://schemas.microsoft.com/office/word/2015/wordml/symex" xmlns:wpg="http://schemas.microsoft.com/office/word/2010/wordprocessingGroup" xmlns:wpi="http://schemas.microsoft.com/office/word/2010/wordprocessingInk" xmlns:wne="http://schemas.microsoft.com/office/word/2006/wordml" xmlns:wps="http://schemas.microsoft.com/office/word/2010/wordprocessingShape" mc:Ignorable="w14 w15 w16se w16cid wp14">
+<w:numbering xmlns:wpc="http://schemas.microsoft.com/office/word/2010/wordprocessingCanvas" xmlns:cx="http://schemas.microsoft.com/office/drawing/2014/chartex" xmlns:cx1="http://schemas.microsoft.com/office/drawing/2015/9/8/chartex" xmlns:cx2="http://schemas.microsoft.com/office/drawing/2015/10/21/chartex" xmlns:cx3="http://schemas.microsoft.com/office/drawing/2016/5/9/chartex" xmlns:cx4="http://schemas.microsoft.com/office/drawing/2016/5/10/chartex" xmlns:cx5="http://schemas.microsoft.com/office/drawing/2016/5/11/chartex" xmlns:cx6="http://schemas.microsoft.com/office/drawing/2016/5/12/chartex" xmlns:cx7="http://schemas.microsoft.com/office/drawing/2016/5/13/chartex" xmlns:cx8="http://schemas.microsoft.com/office/drawing/2016/5/14/chartex" xmlns:mc="http://schemas.openxmlformats.org/markup-compatibility/2006" xmlns:aink="http://schemas.microsoft.com/office/drawing/2016/ink" xmlns:am3d="http://schemas.microsoft.com/office/drawing/2017/model3d" xmlns:o="urn:schemas-microsoft-com:office:office" xmlns:oel="http://schemas.microsoft.com/office/2019/extlst" xmlns:r="http://schemas.openxmlformats.org/officeDocument/2006/relationships" xmlns:m="http://schemas.openxmlformats.org/officeDocument/2006/math" xmlns:v="urn:schemas-microsoft-com:vml" xmlns:wp14="http://schemas.microsoft.com/office/word/2010/wordprocessingDrawing" xmlns:wp="http://schemas.openxmlformats.org/drawingml/2006/wordprocessingDrawing" xmlns:w10="urn:schemas-microsoft-com:office:word" xmlns:w="http://schemas.openxmlformats.org/wordprocessingml/2006/main" xmlns:w14="http://schemas.microsoft.com/office/word/2010/wordml" xmlns:w15="http://schemas.microsoft.com/office/word/2012/wordml" xmlns:w16cex="http://schemas.microsoft.com/office/word/2018/wordml/cex" xmlns:w16cid="http://schemas.microsoft.com/office/word/2016/wordml/cid" xmlns:w16="http://schemas.microsoft.com/office/word/2018/wordml" xmlns:w16sdtdh="http://schemas.microsoft.com/office/word/2020/wordml/sdtdatahash" xmlns:w16se="http://schemas.microsoft.com/office/word/2015/wordml/symex" xmlns:wpg="http://schemas.microsoft.com/office/word/2010/wordprocessingGroup" xmlns:wpi="http://schemas.microsoft.com/office/word/2010/wordprocessingInk" xmlns:wne="http://schemas.microsoft.com/office/word/2006/wordml" xmlns:wps="http://schemas.microsoft.com/office/word/2010/wordprocessingShape" mc:Ignorable="w14 w15 w16se w16cid w16 w16cex w16sdtdh wp14">
   <w:abstractNum w:abstractNumId="0" w15:restartNumberingAfterBreak="0">
     <w:nsid w:val="01CC218D"/>
     <w:multiLevelType w:val="hybridMultilevel"/>
@@ -2078,14 +2037,14 @@
       </w:pPr>
     </w:lvl>
   </w:abstractNum>
-  <w:num w:numId="1">
+  <w:num w:numId="1" w16cid:durableId="714934494">
     <w:abstractNumId w:val="0"/>
   </w:num>
 </w:numbering>
 </file>
 
 <file path=word/styles.xml><?xml version="1.0" encoding="utf-8"?>
-<w:styles xmlns:mc="http://schemas.openxmlformats.org/markup-compatibility/2006" xmlns:r="http://schemas.openxmlformats.org/officeDocument/2006/relationships" xmlns:w="http://schemas.openxmlformats.org/wordprocessingml/2006/main" xmlns:w14="http://schemas.microsoft.com/office/word/2010/wordml" xmlns:w15="http://schemas.microsoft.com/office/word/2012/wordml" xmlns:w16cid="http://schemas.microsoft.com/office/word/2016/wordml/cid" xmlns:w16se="http://schemas.microsoft.com/office/word/2015/wordml/symex" mc:Ignorable="w14 w15 w16se w16cid">
+<w:styles xmlns:mc="http://schemas.openxmlformats.org/markup-compatibility/2006" xmlns:r="http://schemas.openxmlformats.org/officeDocument/2006/relationships" xmlns:w="http://schemas.openxmlformats.org/wordprocessingml/2006/main" xmlns:w14="http://schemas.microsoft.com/office/word/2010/wordml" xmlns:w15="http://schemas.microsoft.com/office/word/2012/wordml" xmlns:w16cex="http://schemas.microsoft.com/office/word/2018/wordml/cex" xmlns:w16cid="http://schemas.microsoft.com/office/word/2016/wordml/cid" xmlns:w16="http://schemas.microsoft.com/office/word/2018/wordml" xmlns:w16sdtdh="http://schemas.microsoft.com/office/word/2020/wordml/sdtdatahash" xmlns:w16se="http://schemas.microsoft.com/office/word/2015/wordml/symex" mc:Ignorable="w14 w15 w16se w16cid w16 w16cex w16sdtdh">
   <w:docDefaults>
     <w:rPrDefault>
       <w:rPr>
@@ -2479,17 +2438,17 @@
     <w:lsdException w:name="Unresolved Mention" w:semiHidden="1" w:unhideWhenUsed="1"/>
     <w:lsdException w:name="Smart Link" w:semiHidden="1" w:unhideWhenUsed="1"/>
   </w:latentStyles>
-  <w:style w:type="paragraph" w:default="1" w:styleId="Normal">
+  <w:style w:type="paragraph" w:default="1" w:styleId="a">
     <w:name w:val="Normal"/>
     <w:qFormat/>
   </w:style>
-  <w:style w:type="character" w:default="1" w:styleId="DefaultParagraphFont">
+  <w:style w:type="character" w:default="1" w:styleId="a0">
     <w:name w:val="Default Paragraph Font"/>
     <w:uiPriority w:val="1"/>
     <w:semiHidden/>
     <w:unhideWhenUsed/>
   </w:style>
-  <w:style w:type="table" w:default="1" w:styleId="TableNormal">
+  <w:style w:type="table" w:default="1" w:styleId="a1">
     <w:name w:val="Normal Table"/>
     <w:uiPriority w:val="99"/>
     <w:semiHidden/>
@@ -2504,15 +2463,15 @@
       </w:tblCellMar>
     </w:tblPr>
   </w:style>
-  <w:style w:type="numbering" w:default="1" w:styleId="NoList">
+  <w:style w:type="numbering" w:default="1" w:styleId="a2">
     <w:name w:val="No List"/>
     <w:uiPriority w:val="99"/>
     <w:semiHidden/>
     <w:unhideWhenUsed/>
   </w:style>
-  <w:style w:type="table" w:styleId="TableGrid">
+  <w:style w:type="table" w:styleId="a3">
     <w:name w:val="Table Grid"/>
-    <w:basedOn w:val="TableNormal"/>
+    <w:basedOn w:val="a1"/>
     <w:uiPriority w:val="39"/>
     <w:rsid w:val="003E7EDE"/>
     <w:pPr>
@@ -2529,9 +2488,9 @@
       </w:tblBorders>
     </w:tblPr>
   </w:style>
-  <w:style w:type="character" w:styleId="PlaceholderText">
+  <w:style w:type="character" w:styleId="a4">
     <w:name w:val="Placeholder Text"/>
-    <w:basedOn w:val="DefaultParagraphFont"/>
+    <w:basedOn w:val="a0"/>
     <w:uiPriority w:val="99"/>
     <w:semiHidden/>
     <w:rsid w:val="003E7EDE"/>
@@ -2539,10 +2498,10 @@
       <w:color w:val="808080"/>
     </w:rPr>
   </w:style>
-  <w:style w:type="paragraph" w:styleId="BalloonText">
+  <w:style w:type="paragraph" w:styleId="a5">
     <w:name w:val="Balloon Text"/>
-    <w:basedOn w:val="Normal"/>
-    <w:link w:val="BalloonTextChar"/>
+    <w:basedOn w:val="a"/>
+    <w:link w:val="a6"/>
     <w:uiPriority w:val="99"/>
     <w:semiHidden/>
     <w:unhideWhenUsed/>
@@ -2556,10 +2515,10 @@
       <w:szCs w:val="18"/>
     </w:rPr>
   </w:style>
-  <w:style w:type="character" w:customStyle="1" w:styleId="BalloonTextChar">
-    <w:name w:val="Balloon Text Char"/>
-    <w:basedOn w:val="DefaultParagraphFont"/>
-    <w:link w:val="BalloonText"/>
+  <w:style w:type="character" w:customStyle="1" w:styleId="a6">
+    <w:name w:val="Текст у виносці Знак"/>
+    <w:basedOn w:val="a0"/>
+    <w:link w:val="a5"/>
     <w:uiPriority w:val="99"/>
     <w:semiHidden/>
     <w:rsid w:val="00302345"/>
@@ -2569,9 +2528,9 @@
       <w:szCs w:val="18"/>
     </w:rPr>
   </w:style>
-  <w:style w:type="paragraph" w:styleId="ListParagraph">
+  <w:style w:type="paragraph" w:styleId="a7">
     <w:name w:val="List Paragraph"/>
-    <w:basedOn w:val="Normal"/>
+    <w:basedOn w:val="a"/>
     <w:uiPriority w:val="34"/>
     <w:qFormat/>
     <w:rsid w:val="001F6B2B"/>
@@ -2584,7 +2543,7 @@
 </file>
 
 <file path=word/glossary/document.xml><?xml version="1.0" encoding="utf-8"?>
-<w:glossaryDocument xmlns:wpc="http://schemas.microsoft.com/office/word/2010/wordprocessingCanvas" xmlns:cx="http://schemas.microsoft.com/office/drawing/2014/chartex" xmlns:cx1="http://schemas.microsoft.com/office/drawing/2015/9/8/chartex" xmlns:cx2="http://schemas.microsoft.com/office/drawing/2015/10/21/chartex" xmlns:cx3="http://schemas.microsoft.com/office/drawing/2016/5/9/chartex" xmlns:cx4="http://schemas.microsoft.com/office/drawing/2016/5/10/chartex" xmlns:cx5="http://schemas.microsoft.com/office/drawing/2016/5/11/chartex" xmlns:cx6="http://schemas.microsoft.com/office/drawing/2016/5/12/chartex" xmlns:cx7="http://schemas.microsoft.com/office/drawing/2016/5/13/chartex" xmlns:cx8="http://schemas.microsoft.com/office/drawing/2016/5/14/chartex" xmlns:mc="http://schemas.openxmlformats.org/markup-compatibility/2006" xmlns:aink="http://schemas.microsoft.com/office/drawing/2016/ink" xmlns:am3d="http://schemas.microsoft.com/office/drawing/2017/model3d" xmlns:o="urn:schemas-microsoft-com:office:office" xmlns:r="http://schemas.openxmlformats.org/officeDocument/2006/relationships" xmlns:m="http://schemas.openxmlformats.org/officeDocument/2006/math" xmlns:v="urn:schemas-microsoft-com:vml" xmlns:wp14="http://schemas.microsoft.com/office/word/2010/wordprocessingDrawing" xmlns:wp="http://schemas.openxmlformats.org/drawingml/2006/wordprocessingDrawing" xmlns:w10="urn:schemas-microsoft-com:office:word" xmlns:w="http://schemas.openxmlformats.org/wordprocessingml/2006/main" xmlns:w14="http://schemas.microsoft.com/office/word/2010/wordml" xmlns:w15="http://schemas.microsoft.com/office/word/2012/wordml" xmlns:w16cid="http://schemas.microsoft.com/office/word/2016/wordml/cid" xmlns:w16se="http://schemas.microsoft.com/office/word/2015/wordml/symex" xmlns:wpg="http://schemas.microsoft.com/office/word/2010/wordprocessingGroup" xmlns:wpi="http://schemas.microsoft.com/office/word/2010/wordprocessingInk" xmlns:wne="http://schemas.microsoft.com/office/word/2006/wordml" xmlns:wps="http://schemas.microsoft.com/office/word/2010/wordprocessingShape" mc:Ignorable="w14 w15 w16se w16cid wp14">
+<w:glossaryDocument xmlns:wpc="http://schemas.microsoft.com/office/word/2010/wordprocessingCanvas" xmlns:cx="http://schemas.microsoft.com/office/drawing/2014/chartex" xmlns:cx1="http://schemas.microsoft.com/office/drawing/2015/9/8/chartex" xmlns:cx2="http://schemas.microsoft.com/office/drawing/2015/10/21/chartex" xmlns:cx3="http://schemas.microsoft.com/office/drawing/2016/5/9/chartex" xmlns:cx4="http://schemas.microsoft.com/office/drawing/2016/5/10/chartex" xmlns:cx5="http://schemas.microsoft.com/office/drawing/2016/5/11/chartex" xmlns:cx6="http://schemas.microsoft.com/office/drawing/2016/5/12/chartex" xmlns:cx7="http://schemas.microsoft.com/office/drawing/2016/5/13/chartex" xmlns:cx8="http://schemas.microsoft.com/office/drawing/2016/5/14/chartex" xmlns:mc="http://schemas.openxmlformats.org/markup-compatibility/2006" xmlns:aink="http://schemas.microsoft.com/office/drawing/2016/ink" xmlns:am3d="http://schemas.microsoft.com/office/drawing/2017/model3d" xmlns:o="urn:schemas-microsoft-com:office:office" xmlns:oel="http://schemas.microsoft.com/office/2019/extlst" xmlns:r="http://schemas.openxmlformats.org/officeDocument/2006/relationships" xmlns:m="http://schemas.openxmlformats.org/officeDocument/2006/math" xmlns:v="urn:schemas-microsoft-com:vml" xmlns:wp14="http://schemas.microsoft.com/office/word/2010/wordprocessingDrawing" xmlns:wp="http://schemas.openxmlformats.org/drawingml/2006/wordprocessingDrawing" xmlns:w10="urn:schemas-microsoft-com:office:word" xmlns:w="http://schemas.openxmlformats.org/wordprocessingml/2006/main" xmlns:w14="http://schemas.microsoft.com/office/word/2010/wordml" xmlns:w15="http://schemas.microsoft.com/office/word/2012/wordml" xmlns:w16cex="http://schemas.microsoft.com/office/word/2018/wordml/cex" xmlns:w16cid="http://schemas.microsoft.com/office/word/2016/wordml/cid" xmlns:w16="http://schemas.microsoft.com/office/word/2018/wordml" xmlns:w16sdtdh="http://schemas.microsoft.com/office/word/2020/wordml/sdtdatahash" xmlns:w16se="http://schemas.microsoft.com/office/word/2015/wordml/symex" xmlns:wpg="http://schemas.microsoft.com/office/word/2010/wordprocessingGroup" xmlns:wpi="http://schemas.microsoft.com/office/word/2010/wordprocessingInk" xmlns:wne="http://schemas.microsoft.com/office/word/2006/wordml" xmlns:wps="http://schemas.microsoft.com/office/word/2010/wordprocessingShape" mc:Ignorable="w14 w15 w16se w16cid w16 w16cex w16sdtdh wp14">
   <w:docParts>
     <w:docPart>
       <w:docPartPr>
@@ -2605,7 +2564,7 @@
         <w:p>
           <w:r>
             <w:rPr>
-              <w:rStyle w:val="PlaceholderText"/>
+              <w:rStyle w:val="a3"/>
             </w:rPr>
             <w:t>Click or tap here to enter text.</w:t>
           </w:r>
@@ -2631,7 +2590,7 @@
         <w:p>
           <w:r>
             <w:rPr>
-              <w:rStyle w:val="PlaceholderText"/>
+              <w:rStyle w:val="a3"/>
             </w:rPr>
             <w:t>Enter any content that you want to repeat, including other content controls. You can also insert this control around table rows in order to repeat parts of a table.</w:t>
           </w:r>
@@ -2643,20 +2602,20 @@
 </file>
 
 <file path=word/glossary/fontTable.xml><?xml version="1.0" encoding="utf-8"?>
-<w:fonts xmlns:mc="http://schemas.openxmlformats.org/markup-compatibility/2006" xmlns:r="http://schemas.openxmlformats.org/officeDocument/2006/relationships" xmlns:w="http://schemas.openxmlformats.org/wordprocessingml/2006/main" xmlns:w14="http://schemas.microsoft.com/office/word/2010/wordml" xmlns:w15="http://schemas.microsoft.com/office/word/2012/wordml" xmlns:w16cid="http://schemas.microsoft.com/office/word/2016/wordml/cid" xmlns:w16se="http://schemas.microsoft.com/office/word/2015/wordml/symex" mc:Ignorable="w14 w15 w16se w16cid">
+<w:fonts xmlns:mc="http://schemas.openxmlformats.org/markup-compatibility/2006" xmlns:r="http://schemas.openxmlformats.org/officeDocument/2006/relationships" xmlns:w="http://schemas.openxmlformats.org/wordprocessingml/2006/main" xmlns:w14="http://schemas.microsoft.com/office/word/2010/wordml" xmlns:w15="http://schemas.microsoft.com/office/word/2012/wordml" xmlns:w16cex="http://schemas.microsoft.com/office/word/2018/wordml/cex" xmlns:w16cid="http://schemas.microsoft.com/office/word/2016/wordml/cid" xmlns:w16="http://schemas.microsoft.com/office/word/2018/wordml" xmlns:w16sdtdh="http://schemas.microsoft.com/office/word/2020/wordml/sdtdatahash" xmlns:w16se="http://schemas.microsoft.com/office/word/2015/wordml/symex" mc:Ignorable="w14 w15 w16se w16cid w16 w16cex w16sdtdh">
   <w:font w:name="Calibri">
     <w:panose1 w:val="020F0502020204030204"/>
     <w:charset w:val="CC"/>
     <w:family w:val="swiss"/>
     <w:pitch w:val="variable"/>
-    <w:sig w:usb0="E00002FF" w:usb1="4000ACFF" w:usb2="00000001" w:usb3="00000000" w:csb0="0000019F" w:csb1="00000000"/>
+    <w:sig w:usb0="E4002EFF" w:usb1="C200247B" w:usb2="00000009" w:usb3="00000000" w:csb0="000001FF" w:csb1="00000000"/>
   </w:font>
   <w:font w:name="Times New Roman">
     <w:panose1 w:val="02020603050405020304"/>
     <w:charset w:val="CC"/>
     <w:family w:val="roman"/>
     <w:pitch w:val="variable"/>
-    <w:sig w:usb0="E0002AFF" w:usb1="C0007841" w:usb2="00000009" w:usb3="00000000" w:csb0="000001FF" w:csb1="00000000"/>
+    <w:sig w:usb0="E0002EFF" w:usb1="C000785B" w:usb2="00000009" w:usb3="00000000" w:csb0="000001FF" w:csb1="00000000"/>
   </w:font>
   <w:font w:name="Segoe UI">
     <w:panose1 w:val="020B0502040204020203"/>
@@ -2670,13 +2629,13 @@
     <w:charset w:val="CC"/>
     <w:family w:val="swiss"/>
     <w:pitch w:val="variable"/>
-    <w:sig w:usb0="A00002EF" w:usb1="4000207B" w:usb2="00000000" w:usb3="00000000" w:csb0="0000019F" w:csb1="00000000"/>
+    <w:sig w:usb0="E4002EFF" w:usb1="C200247B" w:usb2="00000009" w:usb3="00000000" w:csb0="000001FF" w:csb1="00000000"/>
   </w:font>
 </w:fonts>
 </file>
 
 <file path=word/glossary/settings.xml><?xml version="1.0" encoding="utf-8"?>
-<w:settings xmlns:mc="http://schemas.openxmlformats.org/markup-compatibility/2006" xmlns:o="urn:schemas-microsoft-com:office:office" xmlns:r="http://schemas.openxmlformats.org/officeDocument/2006/relationships" xmlns:m="http://schemas.openxmlformats.org/officeDocument/2006/math" xmlns:v="urn:schemas-microsoft-com:vml" xmlns:w10="urn:schemas-microsoft-com:office:word" xmlns:w="http://schemas.openxmlformats.org/wordprocessingml/2006/main" xmlns:w14="http://schemas.microsoft.com/office/word/2010/wordml" xmlns:w15="http://schemas.microsoft.com/office/word/2012/wordml" xmlns:w16cid="http://schemas.microsoft.com/office/word/2016/wordml/cid" xmlns:w16se="http://schemas.microsoft.com/office/word/2015/wordml/symex" xmlns:sl="http://schemas.openxmlformats.org/schemaLibrary/2006/main" mc:Ignorable="w14 w15 w16se w16cid">
+<w:settings xmlns:mc="http://schemas.openxmlformats.org/markup-compatibility/2006" xmlns:o="urn:schemas-microsoft-com:office:office" xmlns:r="http://schemas.openxmlformats.org/officeDocument/2006/relationships" xmlns:m="http://schemas.openxmlformats.org/officeDocument/2006/math" xmlns:v="urn:schemas-microsoft-com:vml" xmlns:w10="urn:schemas-microsoft-com:office:word" xmlns:w="http://schemas.openxmlformats.org/wordprocessingml/2006/main" xmlns:w14="http://schemas.microsoft.com/office/word/2010/wordml" xmlns:w15="http://schemas.microsoft.com/office/word/2012/wordml" xmlns:w16cex="http://schemas.microsoft.com/office/word/2018/wordml/cex" xmlns:w16cid="http://schemas.microsoft.com/office/word/2016/wordml/cid" xmlns:w16="http://schemas.microsoft.com/office/word/2018/wordml" xmlns:w16sdtdh="http://schemas.microsoft.com/office/word/2020/wordml/sdtdatahash" xmlns:w16se="http://schemas.microsoft.com/office/word/2015/wordml/symex" xmlns:sl="http://schemas.openxmlformats.org/schemaLibrary/2006/main" mc:Ignorable="w14 w15 w16se w16cid w16 w16cex w16sdtdh">
   <w:view w:val="normal"/>
   <w:defaultTabStop w:val="708"/>
   <w:hyphenationZone w:val="425"/>
@@ -2703,6 +2662,7 @@
     <w:rsid w:val="00AC6689"/>
     <w:rsid w:val="00CA3606"/>
     <w:rsid w:val="00DC726D"/>
+    <w:rsid w:val="00E61FD5"/>
     <w:rsid w:val="00F2589C"/>
   </w:rsids>
   <m:mathPr>
@@ -2727,7 +2687,7 @@
 </file>
 
 <file path=word/glossary/styles.xml><?xml version="1.0" encoding="utf-8"?>
-<w:styles xmlns:mc="http://schemas.openxmlformats.org/markup-compatibility/2006" xmlns:r="http://schemas.openxmlformats.org/officeDocument/2006/relationships" xmlns:w="http://schemas.openxmlformats.org/wordprocessingml/2006/main" xmlns:w14="http://schemas.microsoft.com/office/word/2010/wordml" xmlns:w15="http://schemas.microsoft.com/office/word/2012/wordml" xmlns:w16cid="http://schemas.microsoft.com/office/word/2016/wordml/cid" xmlns:w16se="http://schemas.microsoft.com/office/word/2015/wordml/symex" mc:Ignorable="w14 w15 w16se w16cid">
+<w:styles xmlns:mc="http://schemas.openxmlformats.org/markup-compatibility/2006" xmlns:r="http://schemas.openxmlformats.org/officeDocument/2006/relationships" xmlns:w="http://schemas.openxmlformats.org/wordprocessingml/2006/main" xmlns:w14="http://schemas.microsoft.com/office/word/2010/wordml" xmlns:w15="http://schemas.microsoft.com/office/word/2012/wordml" xmlns:w16cex="http://schemas.microsoft.com/office/word/2018/wordml/cex" xmlns:w16cid="http://schemas.microsoft.com/office/word/2016/wordml/cid" xmlns:w16="http://schemas.microsoft.com/office/word/2018/wordml" xmlns:w16sdtdh="http://schemas.microsoft.com/office/word/2020/wordml/sdtdatahash" xmlns:w16se="http://schemas.microsoft.com/office/word/2015/wordml/symex" mc:Ignorable="w14 w15 w16se w16cid w16 w16cex w16sdtdh">
   <w:docDefaults>
     <w:rPrDefault>
       <w:rPr>
@@ -3121,17 +3081,17 @@
     <w:lsdException w:name="Unresolved Mention" w:semiHidden="1" w:unhideWhenUsed="1"/>
     <w:lsdException w:name="Smart Link" w:semiHidden="1" w:unhideWhenUsed="1"/>
   </w:latentStyles>
-  <w:style w:type="paragraph" w:default="1" w:styleId="Normal">
+  <w:style w:type="paragraph" w:default="1" w:styleId="a">
     <w:name w:val="Normal"/>
     <w:qFormat/>
   </w:style>
-  <w:style w:type="character" w:default="1" w:styleId="DefaultParagraphFont">
+  <w:style w:type="character" w:default="1" w:styleId="a0">
     <w:name w:val="Default Paragraph Font"/>
     <w:uiPriority w:val="1"/>
     <w:semiHidden/>
     <w:unhideWhenUsed/>
   </w:style>
-  <w:style w:type="table" w:default="1" w:styleId="TableNormal">
+  <w:style w:type="table" w:default="1" w:styleId="a1">
     <w:name w:val="Normal Table"/>
     <w:uiPriority w:val="99"/>
     <w:semiHidden/>
@@ -3146,15 +3106,15 @@
       </w:tblCellMar>
     </w:tblPr>
   </w:style>
-  <w:style w:type="numbering" w:default="1" w:styleId="NoList">
+  <w:style w:type="numbering" w:default="1" w:styleId="a2">
     <w:name w:val="No List"/>
     <w:uiPriority w:val="99"/>
     <w:semiHidden/>
     <w:unhideWhenUsed/>
   </w:style>
-  <w:style w:type="character" w:styleId="PlaceholderText">
+  <w:style w:type="character" w:styleId="a3">
     <w:name w:val="Placeholder Text"/>
-    <w:basedOn w:val="DefaultParagraphFont"/>
+    <w:basedOn w:val="a0"/>
     <w:uiPriority w:val="99"/>
     <w:semiHidden/>
     <w:rsid w:val="00430C1C"/>
@@ -3162,27 +3122,11 @@
       <w:color w:val="808080"/>
     </w:rPr>
   </w:style>
-  <w:style w:type="paragraph" w:customStyle="1" w:styleId="B1C63FDD1D4143B9BAB5D822129CFBC7">
-    <w:name w:val="B1C63FDD1D4143B9BAB5D822129CFBC7"/>
-    <w:rsid w:val="001F7550"/>
-    <w:rPr>
-      <w:rFonts w:eastAsiaTheme="minorHAnsi"/>
-      <w:lang w:eastAsia="en-US"/>
-    </w:rPr>
-  </w:style>
-  <w:style w:type="paragraph" w:customStyle="1" w:styleId="B1C63FDD1D4143B9BAB5D822129CFBC71">
-    <w:name w:val="B1C63FDD1D4143B9BAB5D822129CFBC71"/>
-    <w:rsid w:val="00242BB1"/>
-    <w:rPr>
-      <w:rFonts w:eastAsiaTheme="minorHAnsi"/>
-      <w:lang w:eastAsia="en-US"/>
-    </w:rPr>
-  </w:style>
 </w:styles>
 </file>
 
 <file path=word/glossary/webSettings.xml><?xml version="1.0" encoding="utf-8"?>
-<w:webSettings xmlns:mc="http://schemas.openxmlformats.org/markup-compatibility/2006" xmlns:r="http://schemas.openxmlformats.org/officeDocument/2006/relationships" xmlns:w="http://schemas.openxmlformats.org/wordprocessingml/2006/main" xmlns:w14="http://schemas.microsoft.com/office/word/2010/wordml" xmlns:w15="http://schemas.microsoft.com/office/word/2012/wordml" xmlns:w16cid="http://schemas.microsoft.com/office/word/2016/wordml/cid" xmlns:w16se="http://schemas.microsoft.com/office/word/2015/wordml/symex" mc:Ignorable="w14 w15 w16se w16cid">
+<w:webSettings xmlns:mc="http://schemas.openxmlformats.org/markup-compatibility/2006" xmlns:r="http://schemas.openxmlformats.org/officeDocument/2006/relationships" xmlns:w="http://schemas.openxmlformats.org/wordprocessingml/2006/main" xmlns:w14="http://schemas.microsoft.com/office/word/2010/wordml" xmlns:w15="http://schemas.microsoft.com/office/word/2012/wordml" xmlns:w16cex="http://schemas.microsoft.com/office/word/2018/wordml/cex" xmlns:w16cid="http://schemas.microsoft.com/office/word/2016/wordml/cid" xmlns:w16="http://schemas.microsoft.com/office/word/2018/wordml" xmlns:w16sdtdh="http://schemas.microsoft.com/office/word/2020/wordml/sdtdatahash" xmlns:w16se="http://schemas.microsoft.com/office/word/2015/wordml/symex" mc:Ignorable="w14 w15 w16se w16cid w16 w16cex w16sdtdh">
   <w:optimizeForBrowser/>
   <w:allowPNG/>
 </w:webSettings>
